--- a/Documents/Personal Reports/Ankita Gangotra.docx
+++ b/Documents/Personal Reports/Ankita Gangotra.docx
@@ -167,12 +167,7 @@
       </w:pPr>
       <w:r>
         <w:lastRenderedPageBreak/>
-        <w:t>Jo</w:t>
-      </w:r>
-      <w:bookmarkStart w:id="4" w:name="_GoBack"/>
-      <w:bookmarkEnd w:id="4"/>
-      <w:r>
-        <w:t>b Role</w:t>
+        <w:t>Job Role</w:t>
       </w:r>
     </w:p>
     <w:p>
@@ -425,6 +420,8 @@
       <w:r>
         <w:t xml:space="preserve"> flawlessly and we handed all our deliverables in on time.</w:t>
       </w:r>
+      <w:bookmarkStart w:id="4" w:name="_GoBack"/>
+      <w:bookmarkEnd w:id="4"/>
     </w:p>
     <w:p>
       <w:pPr>
@@ -1815,14 +1812,7 @@
                 <w:sz w:val="21"/>
                 <w:szCs w:val="21"/>
               </w:rPr>
-              <w:t xml:space="preserve">With </w:t>
-            </w:r>
-            <w:r>
-              <w:rPr>
-                <w:sz w:val="21"/>
-                <w:szCs w:val="21"/>
-              </w:rPr>
-              <w:t xml:space="preserve">James, </w:t>
+              <w:t xml:space="preserve">With James, </w:t>
             </w:r>
             <w:proofErr w:type="spellStart"/>
             <w:r>
@@ -1839,6 +1829,94 @@
                 <w:szCs w:val="21"/>
               </w:rPr>
               <w:t xml:space="preserve"> &amp; Roger</w:t>
+            </w:r>
+          </w:p>
+        </w:tc>
+      </w:tr>
+      <w:tr>
+        <w:tc>
+          <w:tcPr>
+            <w:tcW w:w="4957" w:type="dxa"/>
+          </w:tcPr>
+          <w:p>
+            <w:pPr>
+              <w:ind w:firstLine="0"/>
+              <w:rPr>
+                <w:sz w:val="21"/>
+                <w:szCs w:val="21"/>
+              </w:rPr>
+            </w:pPr>
+            <w:r>
+              <w:rPr>
+                <w:sz w:val="21"/>
+                <w:szCs w:val="21"/>
+              </w:rPr>
+              <w:t>ToolTips</w:t>
+            </w:r>
+          </w:p>
+        </w:tc>
+        <w:tc>
+          <w:tcPr>
+            <w:tcW w:w="4059" w:type="dxa"/>
+          </w:tcPr>
+          <w:p>
+            <w:pPr>
+              <w:ind w:firstLine="0"/>
+              <w:rPr>
+                <w:sz w:val="21"/>
+                <w:szCs w:val="21"/>
+              </w:rPr>
+            </w:pPr>
+            <w:r>
+              <w:rPr>
+                <w:sz w:val="21"/>
+                <w:szCs w:val="21"/>
+              </w:rPr>
+              <w:t>Produced for most GUI elements</w:t>
+            </w:r>
+          </w:p>
+        </w:tc>
+      </w:tr>
+      <w:tr>
+        <w:tc>
+          <w:tcPr>
+            <w:tcW w:w="4957" w:type="dxa"/>
+          </w:tcPr>
+          <w:p>
+            <w:pPr>
+              <w:ind w:firstLine="0"/>
+              <w:rPr>
+                <w:sz w:val="21"/>
+                <w:szCs w:val="21"/>
+              </w:rPr>
+            </w:pPr>
+            <w:r>
+              <w:rPr>
+                <w:sz w:val="21"/>
+                <w:szCs w:val="21"/>
+              </w:rPr>
+              <w:t>Executable JAR File</w:t>
+            </w:r>
+          </w:p>
+        </w:tc>
+        <w:tc>
+          <w:tcPr>
+            <w:tcW w:w="4059" w:type="dxa"/>
+          </w:tcPr>
+          <w:p>
+            <w:pPr>
+              <w:ind w:firstLine="0"/>
+              <w:rPr>
+                <w:sz w:val="21"/>
+                <w:szCs w:val="21"/>
+              </w:rPr>
+            </w:pPr>
+            <w:r>
+              <w:rPr>
+                <w:sz w:val="21"/>
+                <w:szCs w:val="21"/>
+              </w:rPr>
+              <w:t>With Jon</w:t>
             </w:r>
           </w:p>
         </w:tc>
@@ -2160,7 +2238,7 @@
       <w:rPr>
         <w:noProof/>
       </w:rPr>
-      <w:t>2</w:t>
+      <w:t>1</w:t>
     </w:r>
     <w:r>
       <w:rPr>
@@ -8800,7 +8878,7 @@
 </file>
 
 <file path=customXml/itemProps1.xml><?xml version="1.0" encoding="utf-8"?>
-<ds:datastoreItem xmlns:ds="http://schemas.openxmlformats.org/officeDocument/2006/customXml" ds:itemID="{35278FA0-FF89-4AEB-9B3B-A73B10DB584E}">
+<ds:datastoreItem xmlns:ds="http://schemas.openxmlformats.org/officeDocument/2006/customXml" ds:itemID="{40F528E5-3E49-4C99-A817-18A6CAC1CD8F}">
   <ds:schemaRefs>
     <ds:schemaRef ds:uri="http://schemas.openxmlformats.org/officeDocument/2006/bibliography"/>
   </ds:schemaRefs>
